--- a/docx/templates/test.docx
+++ b/docx/templates/test.docx
@@ -39,8 +39,10 @@
           <w:szCs w:val="56"/>
           <w:lang w:val="en-US"/>
         </w:rPr>
-        <w:t>host</w:t>
+        <w:t>title</w:t>
       </w:r>
+      <w:bookmarkStart w:id="0" w:name="_GoBack"/>
+      <w:bookmarkEnd w:id="0"/>
       <w:proofErr w:type="gramEnd"/>
       <w:r>
         <w:rPr>
@@ -390,7 +392,6 @@
               </w:rPr>
               <w:t xml:space="preserve"> </w:t>
             </w:r>
-            <w:proofErr w:type="spellStart"/>
             <w:r>
               <w:rPr>
                 <w:lang w:val="en-US"/>
@@ -404,7 +405,6 @@
               </w:rPr>
               <w:t>_count</w:t>
             </w:r>
-            <w:proofErr w:type="spellEnd"/>
             <w:r>
               <w:rPr>
                 <w:lang w:val="en-US"/>
@@ -467,7 +467,6 @@
               </w:rPr>
               <w:t xml:space="preserve"> </w:t>
             </w:r>
-            <w:proofErr w:type="spellStart"/>
             <w:r>
               <w:rPr>
                 <w:lang w:val="en-US"/>
@@ -481,7 +480,6 @@
               </w:rPr>
               <w:t>_count</w:t>
             </w:r>
-            <w:proofErr w:type="spellEnd"/>
             <w:r>
               <w:rPr>
                 <w:lang w:val="en-US"/>
@@ -655,7 +653,6 @@
               </w:rPr>
               <w:t xml:space="preserve"> </w:t>
             </w:r>
-            <w:proofErr w:type="spellStart"/>
             <w:r>
               <w:rPr>
                 <w:lang w:val="en-US"/>
@@ -669,7 +666,6 @@
               </w:rPr>
               <w:t>_count</w:t>
             </w:r>
-            <w:proofErr w:type="spellEnd"/>
             <w:r>
               <w:rPr>
                 <w:lang w:val="en-US"/>
@@ -748,7 +744,6 @@
               </w:rPr>
               <w:t xml:space="preserve">{ </w:t>
             </w:r>
-            <w:proofErr w:type="spellStart"/>
             <w:r>
               <w:rPr>
                 <w:lang w:val="en-US"/>
@@ -762,7 +757,6 @@
               </w:rPr>
               <w:t>_count</w:t>
             </w:r>
-            <w:proofErr w:type="spellEnd"/>
             <w:r>
               <w:rPr>
                 <w:lang w:val="en-US"/>
@@ -841,7 +835,6 @@
               </w:rPr>
               <w:t xml:space="preserve"> </w:t>
             </w:r>
-            <w:proofErr w:type="spellStart"/>
             <w:r>
               <w:rPr>
                 <w:lang w:val="en-US"/>
@@ -855,7 +848,6 @@
               </w:rPr>
               <w:t>_count</w:t>
             </w:r>
-            <w:proofErr w:type="spellEnd"/>
             <w:r>
               <w:rPr>
                 <w:lang w:val="en-US"/>
@@ -996,7 +988,6 @@
               </w:rPr>
               <w:t xml:space="preserve"> </w:t>
             </w:r>
-            <w:proofErr w:type="spellStart"/>
             <w:r>
               <w:rPr>
                 <w:lang w:val="en-US"/>
@@ -1010,7 +1001,6 @@
               </w:rPr>
               <w:t>_count</w:t>
             </w:r>
-            <w:proofErr w:type="spellEnd"/>
             <w:r>
               <w:rPr>
                 <w:lang w:val="en-US"/>
@@ -1128,25 +1118,113 @@
                 <w:szCs w:val="18"/>
                 <w:lang w:val="en-US"/>
               </w:rPr>
-              <w:t xml:space="preserve">{% tr for item in </w:t>
-            </w:r>
-            <w:proofErr w:type="spellStart"/>
-            <w:r>
+              <w:t>{% tr for item in all_tech %}</w:t>
+            </w:r>
+          </w:p>
+        </w:tc>
+      </w:tr>
+      <w:tr>
+        <w:tc>
+          <w:tcPr>
+            <w:tcW w:w="0" w:type="auto"/>
+          </w:tcPr>
+          <w:p>
+            <w:pPr>
               <w:rPr>
                 <w:sz w:val="18"/>
                 <w:szCs w:val="18"/>
                 <w:lang w:val="en-US"/>
               </w:rPr>
-              <w:t>all_tech</w:t>
-            </w:r>
-            <w:proofErr w:type="spellEnd"/>
+            </w:pPr>
             <w:r>
               <w:rPr>
                 <w:sz w:val="18"/>
                 <w:szCs w:val="18"/>
                 <w:lang w:val="en-US"/>
               </w:rPr>
+              <w:t xml:space="preserve">{% tc for col in </w:t>
+            </w:r>
+            <w:proofErr w:type="gramStart"/>
+            <w:r>
+              <w:rPr>
+                <w:sz w:val="18"/>
+                <w:szCs w:val="18"/>
+                <w:lang w:val="en-US"/>
+              </w:rPr>
+              <w:t>item.tech</w:t>
+            </w:r>
+            <w:proofErr w:type="gramEnd"/>
+            <w:r>
+              <w:rPr>
+                <w:sz w:val="18"/>
+                <w:szCs w:val="18"/>
+                <w:lang w:val="en-US"/>
+              </w:rPr>
               <w:t xml:space="preserve"> %}</w:t>
+            </w:r>
+          </w:p>
+        </w:tc>
+        <w:tc>
+          <w:tcPr>
+            <w:tcW w:w="0" w:type="auto"/>
+          </w:tcPr>
+          <w:p>
+            <w:pPr>
+              <w:rPr>
+                <w:sz w:val="18"/>
+                <w:szCs w:val="18"/>
+                <w:lang w:val="en-US"/>
+              </w:rPr>
+            </w:pPr>
+            <w:proofErr w:type="gramStart"/>
+            <w:r>
+              <w:rPr>
+                <w:sz w:val="18"/>
+                <w:szCs w:val="18"/>
+                <w:lang w:val="en-US"/>
+              </w:rPr>
+              <w:t>{{ col</w:t>
+            </w:r>
+            <w:proofErr w:type="gramEnd"/>
+            <w:r>
+              <w:rPr>
+                <w:sz w:val="18"/>
+                <w:szCs w:val="18"/>
+                <w:lang w:val="en-US"/>
+              </w:rPr>
+              <w:t>.tech_name }}</w:t>
+            </w:r>
+          </w:p>
+        </w:tc>
+        <w:tc>
+          <w:tcPr>
+            <w:tcW w:w="0" w:type="auto"/>
+          </w:tcPr>
+          <w:p>
+            <w:pPr>
+              <w:rPr>
+                <w:sz w:val="18"/>
+                <w:szCs w:val="18"/>
+                <w:lang w:val="en-US"/>
+              </w:rPr>
+            </w:pPr>
+            <w:proofErr w:type="gramStart"/>
+            <w:r>
+              <w:rPr>
+                <w:sz w:val="18"/>
+                <w:szCs w:val="18"/>
+                <w:lang w:val="en-US"/>
+              </w:rPr>
+              <w:t>{ %</w:t>
+            </w:r>
+            <w:proofErr w:type="gramEnd"/>
+            <w:r>
+              <w:rPr>
+                <w:sz w:val="18"/>
+                <w:szCs w:val="18"/>
+                <w:lang w:val="en-US"/>
+              </w:rPr>
+              <w:t>tc endfor %}</w:t>
             </w:r>
           </w:p>
         </w:tc>
@@ -1155,6 +1233,7 @@
         <w:tc>
           <w:tcPr>
             <w:tcW w:w="0" w:type="auto"/>
+            <w:gridSpan w:val="3"/>
           </w:tcPr>
           <w:p>
             <w:pPr>
@@ -1170,198 +1249,7 @@
                 <w:szCs w:val="18"/>
                 <w:lang w:val="en-US"/>
               </w:rPr>
-              <w:t xml:space="preserve">{% </w:t>
-            </w:r>
-            <w:proofErr w:type="spellStart"/>
-            <w:r>
-              <w:rPr>
-                <w:sz w:val="18"/>
-                <w:szCs w:val="18"/>
-                <w:lang w:val="en-US"/>
-              </w:rPr>
-              <w:t>tc</w:t>
-            </w:r>
-            <w:proofErr w:type="spellEnd"/>
-            <w:r>
-              <w:rPr>
-                <w:sz w:val="18"/>
-                <w:szCs w:val="18"/>
-                <w:lang w:val="en-US"/>
-              </w:rPr>
-              <w:t xml:space="preserve"> for col in </w:t>
-            </w:r>
-            <w:proofErr w:type="spellStart"/>
-            <w:proofErr w:type="gramStart"/>
-            <w:r>
-              <w:rPr>
-                <w:sz w:val="18"/>
-                <w:szCs w:val="18"/>
-                <w:lang w:val="en-US"/>
-              </w:rPr>
-              <w:t>item.tech</w:t>
-            </w:r>
-            <w:proofErr w:type="spellEnd"/>
-            <w:proofErr w:type="gramEnd"/>
-            <w:r>
-              <w:rPr>
-                <w:sz w:val="18"/>
-                <w:szCs w:val="18"/>
-                <w:lang w:val="en-US"/>
-              </w:rPr>
-              <w:t xml:space="preserve"> %}</w:t>
-            </w:r>
-          </w:p>
-        </w:tc>
-        <w:tc>
-          <w:tcPr>
-            <w:tcW w:w="0" w:type="auto"/>
-          </w:tcPr>
-          <w:p>
-            <w:pPr>
-              <w:rPr>
-                <w:sz w:val="18"/>
-                <w:szCs w:val="18"/>
-                <w:lang w:val="en-US"/>
-              </w:rPr>
-            </w:pPr>
-            <w:proofErr w:type="gramStart"/>
-            <w:r>
-              <w:rPr>
-                <w:sz w:val="18"/>
-                <w:szCs w:val="18"/>
-                <w:lang w:val="en-US"/>
-              </w:rPr>
-              <w:t xml:space="preserve">{{ </w:t>
-            </w:r>
-            <w:proofErr w:type="spellStart"/>
-            <w:r>
-              <w:rPr>
-                <w:sz w:val="18"/>
-                <w:szCs w:val="18"/>
-                <w:lang w:val="en-US"/>
-              </w:rPr>
-              <w:t>col</w:t>
-            </w:r>
-            <w:proofErr w:type="gramEnd"/>
-            <w:r>
-              <w:rPr>
-                <w:sz w:val="18"/>
-                <w:szCs w:val="18"/>
-                <w:lang w:val="en-US"/>
-              </w:rPr>
-              <w:t>.tech_name</w:t>
-            </w:r>
-            <w:proofErr w:type="spellEnd"/>
-            <w:r>
-              <w:rPr>
-                <w:sz w:val="18"/>
-                <w:szCs w:val="18"/>
-                <w:lang w:val="en-US"/>
-              </w:rPr>
-              <w:t xml:space="preserve"> }}</w:t>
-            </w:r>
-          </w:p>
-        </w:tc>
-        <w:tc>
-          <w:tcPr>
-            <w:tcW w:w="0" w:type="auto"/>
-          </w:tcPr>
-          <w:p>
-            <w:pPr>
-              <w:rPr>
-                <w:sz w:val="18"/>
-                <w:szCs w:val="18"/>
-                <w:lang w:val="en-US"/>
-              </w:rPr>
-            </w:pPr>
-            <w:proofErr w:type="gramStart"/>
-            <w:r>
-              <w:rPr>
-                <w:sz w:val="18"/>
-                <w:szCs w:val="18"/>
-                <w:lang w:val="en-US"/>
-              </w:rPr>
-              <w:t>{ %</w:t>
-            </w:r>
-            <w:proofErr w:type="spellStart"/>
-            <w:proofErr w:type="gramEnd"/>
-            <w:r>
-              <w:rPr>
-                <w:sz w:val="18"/>
-                <w:szCs w:val="18"/>
-                <w:lang w:val="en-US"/>
-              </w:rPr>
-              <w:t>tc</w:t>
-            </w:r>
-            <w:proofErr w:type="spellEnd"/>
-            <w:r>
-              <w:rPr>
-                <w:sz w:val="18"/>
-                <w:szCs w:val="18"/>
-                <w:lang w:val="en-US"/>
-              </w:rPr>
-              <w:t xml:space="preserve"> </w:t>
-            </w:r>
-            <w:proofErr w:type="spellStart"/>
-            <w:r>
-              <w:rPr>
-                <w:sz w:val="18"/>
-                <w:szCs w:val="18"/>
-                <w:lang w:val="en-US"/>
-              </w:rPr>
-              <w:t>endfor</w:t>
-            </w:r>
-            <w:proofErr w:type="spellEnd"/>
-            <w:r>
-              <w:rPr>
-                <w:sz w:val="18"/>
-                <w:szCs w:val="18"/>
-                <w:lang w:val="en-US"/>
-              </w:rPr>
-              <w:t xml:space="preserve"> %}</w:t>
-            </w:r>
-          </w:p>
-        </w:tc>
-      </w:tr>
-      <w:tr>
-        <w:tc>
-          <w:tcPr>
-            <w:tcW w:w="0" w:type="auto"/>
-            <w:gridSpan w:val="3"/>
-          </w:tcPr>
-          <w:p>
-            <w:pPr>
-              <w:rPr>
-                <w:sz w:val="18"/>
-                <w:szCs w:val="18"/>
-                <w:lang w:val="en-US"/>
-              </w:rPr>
-            </w:pPr>
-            <w:r>
-              <w:rPr>
-                <w:sz w:val="18"/>
-                <w:szCs w:val="18"/>
-                <w:lang w:val="en-US"/>
-              </w:rPr>
-              <w:t xml:space="preserve">{% tr </w:t>
-            </w:r>
-            <w:proofErr w:type="spellStart"/>
-            <w:r>
-              <w:rPr>
-                <w:sz w:val="18"/>
-                <w:szCs w:val="18"/>
-                <w:lang w:val="en-US"/>
-              </w:rPr>
-              <w:t>endfor</w:t>
-            </w:r>
-            <w:proofErr w:type="spellEnd"/>
-            <w:r>
-              <w:rPr>
-                <w:sz w:val="18"/>
-                <w:szCs w:val="18"/>
-                <w:lang w:val="en-US"/>
-              </w:rPr>
-              <w:t xml:space="preserve"> %}</w:t>
+              <w:t>{% tr endfor %}</w:t>
             </w:r>
           </w:p>
         </w:tc>
@@ -1501,16 +1389,7 @@
                 <w:szCs w:val="24"/>
                 <w:lang w:val="en-US"/>
               </w:rPr>
-              <w:t xml:space="preserve">{{ </w:t>
-            </w:r>
-            <w:proofErr w:type="spellStart"/>
-            <w:r>
-              <w:rPr>
-                <w:sz w:val="24"/>
-                <w:szCs w:val="24"/>
-                <w:lang w:val="en-US"/>
-              </w:rPr>
-              <w:t>item</w:t>
+              <w:t>{{ item</w:t>
             </w:r>
             <w:proofErr w:type="gramEnd"/>
             <w:r>
@@ -1519,16 +1398,7 @@
                 <w:szCs w:val="24"/>
                 <w:lang w:val="en-US"/>
               </w:rPr>
-              <w:t>.subdomain</w:t>
-            </w:r>
-            <w:proofErr w:type="spellEnd"/>
-            <w:r>
-              <w:rPr>
-                <w:sz w:val="24"/>
-                <w:szCs w:val="24"/>
-                <w:lang w:val="en-US"/>
-              </w:rPr>
-              <w:t xml:space="preserve"> }}</w:t>
+              <w:t>.subdomain }}</w:t>
             </w:r>
           </w:p>
         </w:tc>
@@ -1550,16 +1420,7 @@
                 <w:szCs w:val="24"/>
                 <w:lang w:val="en-US"/>
               </w:rPr>
-              <w:t xml:space="preserve">{{ </w:t>
-            </w:r>
-            <w:proofErr w:type="spellStart"/>
-            <w:r>
-              <w:rPr>
-                <w:sz w:val="24"/>
-                <w:szCs w:val="24"/>
-                <w:lang w:val="en-US"/>
-              </w:rPr>
-              <w:t>item</w:t>
+              <w:t>{{ item</w:t>
             </w:r>
             <w:proofErr w:type="gramEnd"/>
             <w:r>
@@ -1568,16 +1429,7 @@
                 <w:szCs w:val="24"/>
                 <w:lang w:val="en-US"/>
               </w:rPr>
-              <w:t>.subdomain_risk</w:t>
-            </w:r>
-            <w:proofErr w:type="spellEnd"/>
-            <w:r>
-              <w:rPr>
-                <w:sz w:val="24"/>
-                <w:szCs w:val="24"/>
-                <w:lang w:val="en-US"/>
-              </w:rPr>
-              <w:t xml:space="preserve"> }} </w:t>
+              <w:t xml:space="preserve">.subdomain_risk }} </w:t>
             </w:r>
             <w:r>
               <w:rPr>
@@ -1601,16 +1453,7 @@
                 <w:szCs w:val="24"/>
                 <w:lang w:val="en-US"/>
               </w:rPr>
-              <w:t xml:space="preserve">{{ </w:t>
-            </w:r>
-            <w:proofErr w:type="spellStart"/>
-            <w:r>
-              <w:rPr>
-                <w:sz w:val="24"/>
-                <w:szCs w:val="24"/>
-                <w:lang w:val="en-US"/>
-              </w:rPr>
-              <w:t>item</w:t>
+              <w:t>{{ item</w:t>
             </w:r>
             <w:proofErr w:type="gramEnd"/>
             <w:r>
@@ -1619,16 +1462,7 @@
                 <w:szCs w:val="24"/>
                 <w:lang w:val="en-US"/>
               </w:rPr>
-              <w:t>.subdomain_ip</w:t>
-            </w:r>
-            <w:proofErr w:type="spellEnd"/>
-            <w:r>
-              <w:rPr>
-                <w:sz w:val="24"/>
-                <w:szCs w:val="24"/>
-                <w:lang w:val="en-US"/>
-              </w:rPr>
-              <w:t xml:space="preserve"> }}</w:t>
+              <w:t>.subdomain_ip }}</w:t>
             </w:r>
           </w:p>
         </w:tc>
@@ -1687,32 +1521,14 @@
               </w:rPr>
               <w:t xml:space="preserve"> in </w:t>
             </w:r>
-            <w:proofErr w:type="spellStart"/>
-            <w:r>
-              <w:rPr>
-                <w:sz w:val="24"/>
-                <w:szCs w:val="24"/>
-                <w:lang w:val="en-US"/>
-              </w:rPr>
-              <w:t>item.</w:t>
-            </w:r>
-            <w:r>
-              <w:rPr>
-                <w:sz w:val="24"/>
-                <w:szCs w:val="24"/>
-                <w:lang w:val="en-US"/>
-              </w:rPr>
-              <w:t>all_</w:t>
-            </w:r>
-            <w:r>
-              <w:rPr>
-                <w:sz w:val="24"/>
-                <w:szCs w:val="24"/>
-                <w:lang w:val="en-US"/>
-              </w:rPr>
-              <w:t>tech</w:t>
-            </w:r>
-            <w:proofErr w:type="spellEnd"/>
+            <w:r>
+              <w:rPr>
+                <w:sz w:val="24"/>
+                <w:szCs w:val="24"/>
+                <w:lang w:val="en-US"/>
+              </w:rPr>
+              <w:t>item.all_tech</w:t>
+            </w:r>
             <w:r>
               <w:rPr>
                 <w:sz w:val="24"/>
@@ -1790,45 +1606,25 @@
                 <w:szCs w:val="18"/>
                 <w:lang w:val="en-US"/>
               </w:rPr>
-              <w:t xml:space="preserve">{% </w:t>
-            </w:r>
-            <w:proofErr w:type="spellStart"/>
+              <w:t>{% tc for col in</w:t>
+            </w:r>
             <w:r>
               <w:rPr>
                 <w:sz w:val="18"/>
                 <w:szCs w:val="18"/>
                 <w:lang w:val="en-US"/>
               </w:rPr>
-              <w:t>tc</w:t>
-            </w:r>
-            <w:proofErr w:type="spellEnd"/>
+              <w:t xml:space="preserve"> </w:t>
+            </w:r>
+            <w:proofErr w:type="gramStart"/>
             <w:r>
               <w:rPr>
                 <w:sz w:val="18"/>
                 <w:szCs w:val="18"/>
                 <w:lang w:val="en-US"/>
               </w:rPr>
-              <w:t xml:space="preserve"> for col in</w:t>
-            </w:r>
-            <w:r>
-              <w:rPr>
-                <w:sz w:val="18"/>
-                <w:szCs w:val="18"/>
-                <w:lang w:val="en-US"/>
-              </w:rPr>
-              <w:t xml:space="preserve"> </w:t>
-            </w:r>
-            <w:proofErr w:type="spellStart"/>
-            <w:proofErr w:type="gramStart"/>
-            <w:r>
-              <w:rPr>
-                <w:sz w:val="18"/>
-                <w:szCs w:val="18"/>
-                <w:lang w:val="en-US"/>
-              </w:rPr>
               <w:t>techs.tech</w:t>
             </w:r>
-            <w:proofErr w:type="spellEnd"/>
             <w:proofErr w:type="gramEnd"/>
             <w:r>
               <w:rPr>
@@ -1855,34 +1651,16 @@
                 <w:szCs w:val="18"/>
                 <w:lang w:val="en-US"/>
               </w:rPr>
-              <w:t xml:space="preserve">{{ </w:t>
-            </w:r>
-            <w:proofErr w:type="spellStart"/>
+              <w:t>{{ col</w:t>
+            </w:r>
+            <w:proofErr w:type="gramEnd"/>
             <w:r>
               <w:rPr>
                 <w:sz w:val="18"/>
                 <w:szCs w:val="18"/>
                 <w:lang w:val="en-US"/>
               </w:rPr>
-              <w:t>col</w:t>
-            </w:r>
-            <w:proofErr w:type="gramEnd"/>
-            <w:r>
-              <w:rPr>
-                <w:sz w:val="18"/>
-                <w:szCs w:val="18"/>
-                <w:lang w:val="en-US"/>
-              </w:rPr>
-              <w:t>.tech_name</w:t>
-            </w:r>
-            <w:proofErr w:type="spellEnd"/>
-            <w:r>
-              <w:rPr>
-                <w:sz w:val="18"/>
-                <w:szCs w:val="18"/>
-                <w:lang w:val="en-US"/>
-              </w:rPr>
-              <w:t xml:space="preserve"> }}</w:t>
+              <w:t>.tech_name }}</w:t>
             </w:r>
           </w:p>
         </w:tc>
@@ -1908,7 +1686,6 @@
               </w:rPr>
               <w:t>{ %</w:t>
             </w:r>
-            <w:proofErr w:type="spellStart"/>
             <w:proofErr w:type="gramEnd"/>
             <w:r>
               <w:rPr>
@@ -1916,34 +1693,7 @@
                 <w:szCs w:val="18"/>
                 <w:lang w:val="en-US"/>
               </w:rPr>
-              <w:t>tc</w:t>
-            </w:r>
-            <w:proofErr w:type="spellEnd"/>
-            <w:r>
-              <w:rPr>
-                <w:sz w:val="18"/>
-                <w:szCs w:val="18"/>
-                <w:lang w:val="en-US"/>
-              </w:rPr>
-              <w:t xml:space="preserve"> </w:t>
-            </w:r>
-            <w:proofErr w:type="spellStart"/>
-            <w:r>
-              <w:rPr>
-                <w:sz w:val="18"/>
-                <w:szCs w:val="18"/>
-                <w:lang w:val="en-US"/>
-              </w:rPr>
-              <w:t>endfor</w:t>
-            </w:r>
-            <w:proofErr w:type="spellEnd"/>
-            <w:r>
-              <w:rPr>
-                <w:sz w:val="18"/>
-                <w:szCs w:val="18"/>
-                <w:lang w:val="en-US"/>
-              </w:rPr>
-              <w:t xml:space="preserve"> %}</w:t>
+              <w:t>tc endfor %}</w:t>
             </w:r>
           </w:p>
         </w:tc>
@@ -2025,25 +1775,7 @@
                 <w:szCs w:val="24"/>
                 <w:lang w:val="en-US"/>
               </w:rPr>
-              <w:t xml:space="preserve">{% tr </w:t>
-            </w:r>
-            <w:proofErr w:type="spellStart"/>
-            <w:r>
-              <w:rPr>
-                <w:sz w:val="24"/>
-                <w:szCs w:val="24"/>
-                <w:lang w:val="en-US"/>
-              </w:rPr>
-              <w:t>endfor</w:t>
-            </w:r>
-            <w:proofErr w:type="spellEnd"/>
-            <w:r>
-              <w:rPr>
-                <w:sz w:val="24"/>
-                <w:szCs w:val="24"/>
-                <w:lang w:val="en-US"/>
-              </w:rPr>
-              <w:t xml:space="preserve"> %}</w:t>
+              <w:t>{% tr endfor %}</w:t>
             </w:r>
           </w:p>
         </w:tc>
@@ -2073,25 +1805,7 @@
                 <w:szCs w:val="24"/>
                 <w:lang w:val="en-US"/>
               </w:rPr>
-              <w:t xml:space="preserve">{% tr </w:t>
-            </w:r>
-            <w:proofErr w:type="spellStart"/>
-            <w:r>
-              <w:rPr>
-                <w:sz w:val="24"/>
-                <w:szCs w:val="24"/>
-                <w:lang w:val="en-US"/>
-              </w:rPr>
-              <w:t>endfor</w:t>
-            </w:r>
-            <w:proofErr w:type="spellEnd"/>
-            <w:r>
-              <w:rPr>
-                <w:sz w:val="24"/>
-                <w:szCs w:val="24"/>
-                <w:lang w:val="en-US"/>
-              </w:rPr>
-              <w:t xml:space="preserve"> %}</w:t>
+              <w:t>{% tr endfor %}</w:t>
             </w:r>
           </w:p>
         </w:tc>
@@ -2178,8 +1892,6 @@
           <w:lang w:val="en-US"/>
         </w:rPr>
       </w:pPr>
-      <w:bookmarkStart w:id="0" w:name="_GoBack"/>
-      <w:bookmarkEnd w:id="0"/>
     </w:p>
     <w:sectPr>
       <w:footerReference w:type="default" r:id="rId7"/>
@@ -2318,16 +2030,8 @@
                                 <w:rPr>
                                   <w:lang w:val="en-US"/>
                                 </w:rPr>
-                                <w:t xml:space="preserve"> @</w:t>
+                                <w:t xml:space="preserve"> @lymbin</w:t>
                               </w:r>
-                              <w:proofErr w:type="spellStart"/>
-                              <w:r>
-                                <w:rPr>
-                                  <w:lang w:val="en-US"/>
-                                </w:rPr>
-                                <w:t>lymbin</w:t>
-                              </w:r>
-                              <w:proofErr w:type="spellEnd"/>
                             </w:p>
                           </w:txbxContent>
                         </wps:txbx>
@@ -2391,16 +2095,8 @@
                           <w:rPr>
                             <w:lang w:val="en-US"/>
                           </w:rPr>
-                          <w:t xml:space="preserve"> @</w:t>
+                          <w:t xml:space="preserve"> @lymbin</w:t>
                         </w:r>
-                        <w:proofErr w:type="spellStart"/>
-                        <w:r>
-                          <w:rPr>
-                            <w:lang w:val="en-US"/>
-                          </w:rPr>
-                          <w:t>lymbin</w:t>
-                        </w:r>
-                        <w:proofErr w:type="spellEnd"/>
                       </w:p>
                     </w:txbxContent>
                   </v:textbox>
@@ -3653,7 +3349,7 @@
 </file>
 
 <file path=customXml/itemProps1.xml><?xml version="1.0" encoding="utf-8"?>
-<ds:datastoreItem xmlns:ds="http://schemas.openxmlformats.org/officeDocument/2006/customXml" ds:itemID="{77120624-BC74-47E6-B0F0-4EDA2D04D448}">
+<ds:datastoreItem xmlns:ds="http://schemas.openxmlformats.org/officeDocument/2006/customXml" ds:itemID="{5BC85AF3-629A-430B-B605-E53E05FD9426}">
   <ds:schemaRefs>
     <ds:schemaRef ds:uri="http://schemas.openxmlformats.org/officeDocument/2006/bibliography"/>
   </ds:schemaRefs>
